--- a/docs/factsheets/f-greekletters.docx
+++ b/docs/factsheets/f-greekletters.docx
@@ -1112,6 +1112,51 @@
         </w:tc>
       </w:tr>
     </w:tbl>
+    <w:p>
+      <w:r>
+        <w:pict>
+          <v:rect style="width:0;height:1.5pt" o:hralign="center" o:hrstd="t" o:hr="t"/>
+        </w:pict>
+      </w:r>
+    </w:p>
+    <w:p>
+      <w:r>
+        <w:pict>
+          <v:rect style="width:0;height:1.5pt" o:hralign="center" o:hrstd="t" o:hr="t"/>
+        </w:pict>
+      </w:r>
+    </w:p>
+    <w:bookmarkStart w:id="21" w:name="version-history-and-licensing"/>
+    <w:p>
+      <w:pPr>
+        <w:pStyle w:val="Heading2"/>
+      </w:pPr>
+      <w:r>
+        <w:t xml:space="preserve">Version history and licensing</w:t>
+      </w:r>
+    </w:p>
+    <w:p>
+      <w:pPr>
+        <w:pStyle w:val="FirstParagraph"/>
+      </w:pPr>
+      <w:r>
+        <w:t xml:space="preserve">v1.0: created in 04/24 by tdhc.</w:t>
+      </w:r>
+    </w:p>
+    <w:p>
+      <w:pPr>
+        <w:pStyle w:val="BodyText"/>
+      </w:pPr>
+      <w:hyperlink r:id="rId20">
+        <w:r>
+          <w:rPr>
+            <w:rStyle w:val="Hyperlink"/>
+          </w:rPr>
+          <w:t xml:space="preserve">This work is licensed under CC BY-NC-SA 4.0.</w:t>
+        </w:r>
+      </w:hyperlink>
+    </w:p>
+    <w:bookmarkEnd w:id="21"/>
     <w:sectPr>
       <w:pgSz w:h="15840" w:w="12240"/>
       <w:pgMar w:bottom="1440" w:footer="720" w:gutter="0" w:header="720" w:left="1440" w:right="1440" w:top="1440"/>

--- a/docs/factsheets/f-greekletters.docx
+++ b/docs/factsheets/f-greekletters.docx
@@ -34,6 +34,14 @@
       </w:r>
       <w:r>
         <w:t xml:space="preserve">Coleman</w:t>
+      </w:r>
+    </w:p>
+    <w:p>
+      <w:pPr>
+        <w:pStyle w:val="AbstractTitle"/>
+      </w:pPr>
+      <w:r>
+        <w:t xml:space="preserve">Summary</w:t>
       </w:r>
     </w:p>
     <w:p>
@@ -84,8 +92,8 @@
       <w:tblPr>
         <w:tblStyle w:val="Table"/>
         <w:tblW w:type="pct" w:w="3000"/>
+        <w:tblLayout w:type="fixed"/>
         <w:tblLook w:firstRow="1" w:lastRow="0" w:firstColumn="0" w:lastColumn="0" w:noHBand="0" w:noVBand="0" w:val="0020"/>
-        <w:jc w:val="start"/>
       </w:tblPr>
       <w:tblGrid>
         <w:gridCol w:w="1584"/>
@@ -94,7 +102,7 @@
       </w:tblGrid>
       <w:tr>
         <w:trPr>
-          <w:tblHeader w:val="true"/>
+          <w:tblHeader w:val="on"/>
         </w:trPr>
         <w:tc>
           <w:tcPr/>
@@ -1481,14 +1489,14 @@
     </w:lvl>
   </w:abstractNum>
   <w:abstractNum w:abstractNumId="990">
-    <w:nsid w:val="A990"/>
+    <w:nsid w:val="0000A990"/>
     <w:multiLevelType w:val="multilevel"/>
     <w:lvl w:ilvl="0">
       <w:numFmt w:val="bullet"/>
       <w:lvlText w:val=" "/>
       <w:lvlJc w:val="left"/>
       <w:pPr>
-        <w:ind w:left="720" w:hanging="480"/>
+        <w:ind w:left="720" w:hanging="360"/>
       </w:pPr>
     </w:lvl>
     <w:lvl w:ilvl="1">
@@ -1496,7 +1504,7 @@
       <w:lvlText w:val=" "/>
       <w:lvlJc w:val="left"/>
       <w:pPr>
-        <w:ind w:left="1440" w:hanging="480"/>
+        <w:ind w:left="1440" w:hanging="360"/>
       </w:pPr>
     </w:lvl>
     <w:lvl w:ilvl="2">
@@ -1504,7 +1512,7 @@
       <w:lvlText w:val=" "/>
       <w:lvlJc w:val="left"/>
       <w:pPr>
-        <w:ind w:left="2160" w:hanging="480"/>
+        <w:ind w:left="2160" w:hanging="360"/>
       </w:pPr>
     </w:lvl>
     <w:lvl w:ilvl="3">
@@ -1512,7 +1520,7 @@
       <w:lvlText w:val=" "/>
       <w:lvlJc w:val="left"/>
       <w:pPr>
-        <w:ind w:left="2880" w:hanging="480"/>
+        <w:ind w:left="2880" w:hanging="360"/>
       </w:pPr>
     </w:lvl>
     <w:lvl w:ilvl="4">
@@ -1520,7 +1528,7 @@
       <w:lvlText w:val=" "/>
       <w:lvlJc w:val="left"/>
       <w:pPr>
-        <w:ind w:left="3600" w:hanging="480"/>
+        <w:ind w:left="3600" w:hanging="360"/>
       </w:pPr>
     </w:lvl>
     <w:lvl w:ilvl="5">
@@ -1528,7 +1536,7 @@
       <w:lvlText w:val=" "/>
       <w:lvlJc w:val="left"/>
       <w:pPr>
-        <w:ind w:left="4320" w:hanging="480"/>
+        <w:ind w:left="4320" w:hanging="360"/>
       </w:pPr>
     </w:lvl>
     <w:lvl w:ilvl="6">
@@ -1536,7 +1544,7 @@
       <w:lvlText w:val=" "/>
       <w:lvlJc w:val="left"/>
       <w:pPr>
-        <w:ind w:left="5040" w:hanging="480"/>
+        <w:ind w:left="5040" w:hanging="360"/>
       </w:pPr>
     </w:lvl>
     <w:lvl w:ilvl="7">
@@ -1544,7 +1552,7 @@
       <w:lvlText w:val=" "/>
       <w:lvlJc w:val="left"/>
       <w:pPr>
-        <w:ind w:left="5760" w:hanging="480"/>
+        <w:ind w:left="5760" w:hanging="360"/>
       </w:pPr>
     </w:lvl>
     <w:lvl w:ilvl="8">
@@ -1552,7 +1560,7 @@
       <w:lvlText w:val=" "/>
       <w:lvlJc w:val="left"/>
       <w:pPr>
-        <w:ind w:left="6480" w:hanging="480"/>
+        <w:ind w:left="6480" w:hanging="360"/>
       </w:pPr>
     </w:lvl>
   </w:abstractNum>
@@ -2802,6 +2810,7 @@
     <w:name w:val="KeywordTok"/>
     <w:basedOn w:val="VerbatimChar"/>
     <w:rPr>
+      <w:b/>
       <w:color w:val="003b4f"/>
       <w:shd w:val="clear" w:fill="f1f3f5"/>
     </w:rPr>
@@ -2906,9 +2915,9 @@
     <w:name w:val="DocumentationTok"/>
     <w:basedOn w:val="VerbatimChar"/>
     <w:rPr>
+      <w:i/>
       <w:color w:val="5e5e5e"/>
       <w:shd w:val="clear" w:fill="f1f3f5"/>
-      <w:i/>
     </w:rPr>
   </w:style>
   <w:style w:type="character" w:customStyle="1" w:styleId="AnnotationTok">
@@ -2923,9 +2932,9 @@
     <w:name w:val="CommentVarTok"/>
     <w:basedOn w:val="VerbatimChar"/>
     <w:rPr>
+      <w:i/>
       <w:color w:val="5e5e5e"/>
       <w:shd w:val="clear" w:fill="f1f3f5"/>
-      <w:i/>
     </w:rPr>
   </w:style>
   <w:style w:type="character" w:customStyle="1" w:styleId="OtherTok">
@@ -2956,6 +2965,7 @@
     <w:name w:val="ControlFlowTok"/>
     <w:basedOn w:val="VerbatimChar"/>
     <w:rPr>
+      <w:b/>
       <w:color w:val="003b4f"/>
       <w:shd w:val="clear" w:fill="f1f3f5"/>
     </w:rPr>
@@ -3020,9 +3030,9 @@
     <w:name w:val="WarningTok"/>
     <w:basedOn w:val="VerbatimChar"/>
     <w:rPr>
+      <w:i/>
       <w:color w:val="5e5e5e"/>
       <w:shd w:val="clear" w:fill="f1f3f5"/>
-      <w:i/>
     </w:rPr>
   </w:style>
   <w:style w:type="character" w:customStyle="1" w:styleId="AlertTok">

--- a/docs/factsheets/f-greekletters.docx
+++ b/docs/factsheets/f-greekletters.docx
@@ -7,19 +7,7 @@
         <w:pStyle w:val="Title"/>
       </w:pPr>
       <w:r>
-        <w:t xml:space="preserve">Factsheet:</w:t>
-      </w:r>
-      <w:r>
-        <w:t xml:space="preserve"> </w:t>
-      </w:r>
-      <w:r>
-        <w:t xml:space="preserve">Greek</w:t>
-      </w:r>
-      <w:r>
-        <w:t xml:space="preserve"> </w:t>
-      </w:r>
-      <w:r>
-        <w:t xml:space="preserve">letters</w:t>
+        <w:t xml:space="preserve">Factsheet: Greek letters</w:t>
       </w:r>
     </w:p>
     <w:p>
@@ -27,13 +15,7 @@
         <w:pStyle w:val="Author"/>
       </w:pPr>
       <w:r>
-        <w:t xml:space="preserve">Tom</w:t>
-      </w:r>
-      <w:r>
-        <w:t xml:space="preserve"> </w:t>
-      </w:r>
-      <w:r>
-        <w:t xml:space="preserve">Coleman</w:t>
+        <w:t xml:space="preserve">Tom Coleman</w:t>
       </w:r>
     </w:p>
     <w:p>
@@ -49,43 +31,7 @@
         <w:pStyle w:val="Abstract"/>
       </w:pPr>
       <w:r>
-        <w:t xml:space="preserve">Greek</w:t>
-      </w:r>
-      <w:r>
-        <w:t xml:space="preserve"> </w:t>
-      </w:r>
-      <w:r>
-        <w:t xml:space="preserve">letters</w:t>
-      </w:r>
-      <w:r>
-        <w:t xml:space="preserve"> </w:t>
-      </w:r>
-      <w:r>
-        <w:t xml:space="preserve">and</w:t>
-      </w:r>
-      <w:r>
-        <w:t xml:space="preserve"> </w:t>
-      </w:r>
-      <w:r>
-        <w:t xml:space="preserve">their</w:t>
-      </w:r>
-      <w:r>
-        <w:t xml:space="preserve"> </w:t>
-      </w:r>
-      <w:r>
-        <w:t xml:space="preserve">pronunciations</w:t>
-      </w:r>
-      <w:r>
-        <w:t xml:space="preserve"> </w:t>
-      </w:r>
-      <w:r>
-        <w:t xml:space="preserve">in</w:t>
-      </w:r>
-      <w:r>
-        <w:t xml:space="preserve"> </w:t>
-      </w:r>
-      <w:r>
-        <w:t xml:space="preserve">English.</w:t>
+        <w:t xml:space="preserve">Greek letters and their pronunciations in English.</w:t>
       </w:r>
     </w:p>
     <w:tbl>

--- a/docs/factsheets/f-greekletters.docx
+++ b/docs/factsheets/f-greekletters.docx
@@ -7,7 +7,19 @@
         <w:pStyle w:val="Title"/>
       </w:pPr>
       <w:r>
-        <w:t xml:space="preserve">Factsheet: Greek letters</w:t>
+        <w:t xml:space="preserve">Factsheet:</w:t>
+      </w:r>
+      <w:r>
+        <w:t xml:space="preserve"> </w:t>
+      </w:r>
+      <w:r>
+        <w:t xml:space="preserve">Greek</w:t>
+      </w:r>
+      <w:r>
+        <w:t xml:space="preserve"> </w:t>
+      </w:r>
+      <w:r>
+        <w:t xml:space="preserve">letters</w:t>
       </w:r>
     </w:p>
     <w:p>
@@ -15,7 +27,13 @@
         <w:pStyle w:val="Author"/>
       </w:pPr>
       <w:r>
-        <w:t xml:space="preserve">Tom Coleman</w:t>
+        <w:t xml:space="preserve">Tom</w:t>
+      </w:r>
+      <w:r>
+        <w:t xml:space="preserve"> </w:t>
+      </w:r>
+      <w:r>
+        <w:t xml:space="preserve">Coleman</w:t>
       </w:r>
     </w:p>
     <w:p>
@@ -31,7 +49,43 @@
         <w:pStyle w:val="Abstract"/>
       </w:pPr>
       <w:r>
-        <w:t xml:space="preserve">Greek letters and their pronunciations in English.</w:t>
+        <w:t xml:space="preserve">Greek</w:t>
+      </w:r>
+      <w:r>
+        <w:t xml:space="preserve"> </w:t>
+      </w:r>
+      <w:r>
+        <w:t xml:space="preserve">letters</w:t>
+      </w:r>
+      <w:r>
+        <w:t xml:space="preserve"> </w:t>
+      </w:r>
+      <w:r>
+        <w:t xml:space="preserve">and</w:t>
+      </w:r>
+      <w:r>
+        <w:t xml:space="preserve"> </w:t>
+      </w:r>
+      <w:r>
+        <w:t xml:space="preserve">their</w:t>
+      </w:r>
+      <w:r>
+        <w:t xml:space="preserve"> </w:t>
+      </w:r>
+      <w:r>
+        <w:t xml:space="preserve">pronunciations</w:t>
+      </w:r>
+      <w:r>
+        <w:t xml:space="preserve"> </w:t>
+      </w:r>
+      <w:r>
+        <w:t xml:space="preserve">in</w:t>
+      </w:r>
+      <w:r>
+        <w:t xml:space="preserve"> </w:t>
+      </w:r>
+      <w:r>
+        <w:t xml:space="preserve">English.</w:t>
       </w:r>
     </w:p>
     <w:tbl>

--- a/docs/factsheets/f-greekletters.docx
+++ b/docs/factsheets/f-greekletters.docx
@@ -1134,13 +1134,13 @@
         </w:pict>
       </w:r>
     </w:p>
-    <w:bookmarkStart w:id="21" w:name="version-history-and-licensing"/>
+    <w:bookmarkStart w:id="21" w:name="version-history"/>
     <w:p>
       <w:pPr>
         <w:pStyle w:val="Heading2"/>
       </w:pPr>
       <w:r>
-        <w:t xml:space="preserve">Version history and licensing</w:t>
+        <w:t xml:space="preserve">Version history</w:t>
       </w:r>
     </w:p>
     <w:p>

--- a/docs/factsheets/f-greekletters.docx
+++ b/docs/factsheets/f-greekletters.docx
@@ -1198,7 +1198,7 @@
 </file>
 
 <file path=word/numbering.xml><?xml version="1.0" encoding="utf-8"?>
-<w:numbering xmlns:aink="http://schemas.microsoft.com/office/drawing/2016/ink" xmlns:am3d="http://schemas.microsoft.com/office/drawing/2017/model3d" xmlns:cx="http://schemas.microsoft.com/office/drawing/2014/chartex" xmlns:cx1="http://schemas.microsoft.com/office/drawing/2015/9/8/chartex" xmlns:cx2="http://schemas.microsoft.com/office/drawing/2015/10/21/chartex" xmlns:cx3="http://schemas.microsoft.com/office/drawing/2016/5/9/chartex" xmlns:cx4="http://schemas.microsoft.com/office/drawing/2016/5/10/chartex" xmlns:cx5="http://schemas.microsoft.com/office/drawing/2016/5/11/chartex" xmlns:cx6="http://schemas.microsoft.com/office/drawing/2016/5/12/chartex" xmlns:cx7="http://schemas.microsoft.com/office/drawing/2016/5/13/chartex" xmlns:cx8="http://schemas.microsoft.com/office/drawing/2016/5/14/chartex" xmlns:m="http://schemas.openxmlformats.org/officeDocument/2006/math" xmlns:mc="http://schemas.openxmlformats.org/markup-compatibility/2006" xmlns:o="urn:schemas-microsoft-com:office:office" xmlns:oel="http://schemas.microsoft.com/office/2019/extlst" xmlns:r="http://schemas.openxmlformats.org/officeDocument/2006/relationships" xmlns:v="urn:schemas-microsoft-com:vml" xmlns:w="http://schemas.openxmlformats.org/wordprocessingml/2006/main" xmlns:w10="urn:schemas-microsoft-com:office:word" xmlns:w14="http://schemas.microsoft.com/office/word/2010/wordml" xmlns:w15="http://schemas.microsoft.com/office/word/2012/wordml" xmlns:w16="http://schemas.microsoft.com/office/word/2018/wordml" xmlns:w16cex="http://schemas.microsoft.com/office/word/2018/wordml/cex" xmlns:w16cid="http://schemas.microsoft.com/office/word/2016/wordml/cid" xmlns:w16du="http://schemas.microsoft.com/office/word/2023/wordml/word16du" xmlns:w16sdtdh="http://schemas.microsoft.com/office/word/2020/wordml/sdtdatahash" xmlns:w16se="http://schemas.microsoft.com/office/word/2015/wordml/symex" xmlns:wne="http://schemas.microsoft.com/office/word/2006/wordml" xmlns:wp="http://schemas.openxmlformats.org/drawingml/2006/wordprocessingDrawing" xmlns:wp14="http://schemas.microsoft.com/office/word/2010/wordprocessingDrawing" xmlns:wpc="http://schemas.microsoft.com/office/word/2010/wordprocessingCanvas" xmlns:wpg="http://schemas.microsoft.com/office/word/2010/wordprocessingGroup" xmlns:wpi="http://schemas.microsoft.com/office/word/2010/wordprocessingInk" xmlns:wps="http://schemas.microsoft.com/office/word/2010/wordprocessingShape" mc:Ignorable="w14 w15 w16se w16cid w16 w16cex w16sdtdh wp14">
+<w:numbering xmlns:aink="http://schemas.microsoft.com/office/drawing/2016/ink" xmlns:am3d="http://schemas.microsoft.com/office/drawing/2017/model3d" xmlns:cx="http://schemas.microsoft.com/office/drawing/2014/chartex" xmlns:cx1="http://schemas.microsoft.com/office/drawing/2015/9/8/chartex" xmlns:cx2="http://schemas.microsoft.com/office/drawing/2015/10/21/chartex" xmlns:cx3="http://schemas.microsoft.com/office/drawing/2016/5/9/chartex" xmlns:cx4="http://schemas.microsoft.com/office/drawing/2016/5/10/chartex" xmlns:cx5="http://schemas.microsoft.com/office/drawing/2016/5/11/chartex" xmlns:cx6="http://schemas.microsoft.com/office/drawing/2016/5/12/chartex" xmlns:cx7="http://schemas.microsoft.com/office/drawing/2016/5/13/chartex" xmlns:cx8="http://schemas.microsoft.com/office/drawing/2016/5/14/chartex" xmlns:m="http://schemas.openxmlformats.org/officeDocument/2006/math" xmlns:mc="http://schemas.openxmlformats.org/markup-compatibility/2006" xmlns:o="urn:schemas-microsoft-com:office:office" xmlns:oel="http://schemas.microsoft.com/office/2019/extlst" xmlns:r="http://schemas.openxmlformats.org/officeDocument/2006/relationships" xmlns:v="urn:schemas-microsoft-com:vml" xmlns:w="http://schemas.openxmlformats.org/wordprocessingml/2006/main" xmlns:w10="urn:schemas-microsoft-com:office:word" xmlns:w14="http://schemas.microsoft.com/office/word/2010/wordml" xmlns:w15="http://schemas.microsoft.com/office/word/2012/wordml" xmlns:w16="http://schemas.microsoft.com/office/word/2018/wordml" xmlns:w16cex="http://schemas.microsoft.com/office/word/2018/wordml/cex" xmlns:w16cid="http://schemas.microsoft.com/office/word/2016/wordml/cid" xmlns:w16du="http://schemas.microsoft.com/office/word/2023/wordml/word16du" xmlns:w16sdtdh="http://schemas.microsoft.com/office/word/2020/wordml/sdtdatahash" xmlns:w16sdtfl="http://schemas.microsoft.com/office/word/2024/wordml/sdtformatlock" xmlns:w16se="http://schemas.microsoft.com/office/word/2015/wordml/symex" xmlns:wne="http://schemas.microsoft.com/office/word/2006/wordml" xmlns:wp="http://schemas.openxmlformats.org/drawingml/2006/wordprocessingDrawing" xmlns:wp14="http://schemas.microsoft.com/office/word/2010/wordprocessingDrawing" xmlns:wpc="http://schemas.microsoft.com/office/word/2010/wordprocessingCanvas" xmlns:wpg="http://schemas.microsoft.com/office/word/2010/wordprocessingGroup" xmlns:wpi="http://schemas.microsoft.com/office/word/2010/wordprocessingInk" xmlns:wps="http://schemas.microsoft.com/office/word/2010/wordprocessingShape" mc:Ignorable="w14 w15 w16se w16cid w16 w16cex w16sdtdh w16sdtfl w16du wp14">
   <w:abstractNum w15:restartNumberingAfterBreak="0" w:abstractNumId="0">
     <w:nsid w:val="FFFFFF7C"/>
     <w:multiLevelType w:val="singleLevel"/>
@@ -1877,7 +1877,7 @@
 </file>
 
 <file path=word/styles.xml><?xml version="1.0" encoding="utf-8"?>
-<w:styles xmlns:mc="http://schemas.openxmlformats.org/markup-compatibility/2006" xmlns:r="http://schemas.openxmlformats.org/officeDocument/2006/relationships" xmlns:w="http://schemas.openxmlformats.org/wordprocessingml/2006/main" xmlns:w14="http://schemas.microsoft.com/office/word/2010/wordml" xmlns:w15="http://schemas.microsoft.com/office/word/2012/wordml" xmlns:w16="http://schemas.microsoft.com/office/word/2018/wordml" xmlns:w16cex="http://schemas.microsoft.com/office/word/2018/wordml/cex" xmlns:w16cid="http://schemas.microsoft.com/office/word/2016/wordml/cid" xmlns:w16sdtdh="http://schemas.microsoft.com/office/word/2020/wordml/sdtdatahash" xmlns:w16se="http://schemas.microsoft.com/office/word/2015/wordml/symex" mc:Ignorable="w14 w15 w16se w16cid w16 w16cex w16sdtdh">
+<w:styles xmlns:mc="http://schemas.openxmlformats.org/markup-compatibility/2006" xmlns:r="http://schemas.openxmlformats.org/officeDocument/2006/relationships" xmlns:w="http://schemas.openxmlformats.org/wordprocessingml/2006/main" xmlns:w14="http://schemas.microsoft.com/office/word/2010/wordml" xmlns:w15="http://schemas.microsoft.com/office/word/2012/wordml" xmlns:w16="http://schemas.microsoft.com/office/word/2018/wordml" xmlns:w16cex="http://schemas.microsoft.com/office/word/2018/wordml/cex" xmlns:w16cid="http://schemas.microsoft.com/office/word/2016/wordml/cid" xmlns:w16du="http://schemas.microsoft.com/office/word/2023/wordml/word16du" xmlns:w16sdtdh="http://schemas.microsoft.com/office/word/2020/wordml/sdtdatahash" xmlns:w16sdtfl="http://schemas.microsoft.com/office/word/2024/wordml/sdtformatlock" xmlns:w16se="http://schemas.microsoft.com/office/word/2015/wordml/symex" mc:Ignorable="w14 w15 w16se w16cid w16 w16cex w16sdtdh w16sdtfl w16du">
   <w:docDefaults>
     <w:rPrDefault>
       <w:rPr>
